--- a/analyse_conception.docx
+++ b/analyse_conception.docx
@@ -102,16 +102,9 @@
                 <w:ilvl w:val="0"/>
                 <w:numId w:val="2"/>
               </w:numPr>
-              <w:rPr>
-                <w:highlight w:val="cyan"/>
-              </w:rPr>
             </w:pPr>
-            <w:bookmarkStart w:id="0" w:name="_GoBack"/>
-            <w:r>
-              <w:rPr>
-                <w:highlight w:val="cyan"/>
-              </w:rPr>
-              <w:t>Créer un événement (organisateur)</w:t>
+            <w:r>
+              <w:t>Se connecter (organisateur)</w:t>
             </w:r>
           </w:p>
           <w:p>
@@ -129,13 +122,25 @@
               <w:rPr>
                 <w:highlight w:val="cyan"/>
               </w:rPr>
-              <w:t xml:space="preserve">Paramétrer </w:t>
-            </w:r>
-            <w:r>
+              <w:t>Créer un événement (organisateur)</w:t>
+            </w:r>
+          </w:p>
+          <w:p>
+            <w:pPr>
+              <w:pStyle w:val="ListParagraph"/>
+              <w:numPr>
+                <w:ilvl w:val="0"/>
+                <w:numId w:val="2"/>
+              </w:numPr>
               <w:rPr>
                 <w:highlight w:val="cyan"/>
               </w:rPr>
-              <w:t>un événement (organisateur)</w:t>
+            </w:pPr>
+            <w:r>
+              <w:rPr>
+                <w:highlight w:val="cyan"/>
+              </w:rPr>
+              <w:t>Paramétrer un événement (organisateur)</w:t>
             </w:r>
           </w:p>
           <w:p>
@@ -150,16 +155,9 @@
               <w:rPr>
                 <w:highlight w:val="cyan"/>
               </w:rPr>
-              <w:t>Inviter des participants (</w:t>
-            </w:r>
-            <w:r>
-              <w:rPr>
-                <w:highlight w:val="cyan"/>
-              </w:rPr>
-              <w:t>organisateur)</w:t>
+              <w:t>Inviter des participants (organisateur)</w:t>
             </w:r>
           </w:p>
-          <w:bookmarkEnd w:id="0"/>
           <w:p>
             <w:pPr>
               <w:pStyle w:val="ListParagraph"/>
@@ -169,16 +167,7 @@
               </w:numPr>
             </w:pPr>
             <w:r>
-              <w:t xml:space="preserve">S’inscrire à </w:t>
-            </w:r>
-            <w:r>
-              <w:t>un événement (</w:t>
-            </w:r>
-            <w:r>
-              <w:t>participant</w:t>
-            </w:r>
-            <w:r>
-              <w:t>)</w:t>
+              <w:t>S’inscrire à un événement (participant)</w:t>
             </w:r>
           </w:p>
           <w:p>
@@ -207,19 +196,7 @@
               </w:numPr>
             </w:pPr>
             <w:r>
-              <w:t>Scanner</w:t>
-            </w:r>
-            <w:r>
-              <w:t xml:space="preserve"> les billets</w:t>
-            </w:r>
-            <w:r>
-              <w:t xml:space="preserve"> (par Code QR)</w:t>
-            </w:r>
-            <w:r>
-              <w:t xml:space="preserve"> (</w:t>
-            </w:r>
-            <w:r>
-              <w:t>organisateur)</w:t>
+              <w:t>Se connecter (organisateur)</w:t>
             </w:r>
           </w:p>
           <w:p>
@@ -231,6 +208,27 @@
               </w:numPr>
             </w:pPr>
             <w:r>
+              <w:t>Scanner</w:t>
+            </w:r>
+            <w:r>
+              <w:t xml:space="preserve"> les billets</w:t>
+            </w:r>
+            <w:r>
+              <w:t xml:space="preserve"> (par Code QR)</w:t>
+            </w:r>
+            <w:r>
+              <w:t xml:space="preserve"> (organisateur)</w:t>
+            </w:r>
+          </w:p>
+          <w:p>
+            <w:pPr>
+              <w:pStyle w:val="ListParagraph"/>
+              <w:numPr>
+                <w:ilvl w:val="0"/>
+                <w:numId w:val="2"/>
+              </w:numPr>
+            </w:pPr>
+            <w:r>
               <w:t xml:space="preserve">Sélectionner </w:t>
             </w:r>
             <w:r>
@@ -240,10 +238,7 @@
               <w:t xml:space="preserve"> (exemples : par courriel, par nom)</w:t>
             </w:r>
             <w:r>
-              <w:t xml:space="preserve"> </w:t>
-            </w:r>
-            <w:r>
-              <w:t>(organisateur)</w:t>
+              <w:t xml:space="preserve"> (organisateur)</w:t>
             </w:r>
           </w:p>
         </w:tc>
@@ -286,6 +281,13 @@
       <w:r>
         <w:t>Maquettes (écrans)</w:t>
       </w:r>
+    </w:p>
+    <w:p>
+      <w:r>
+        <w:t>Voir les exemples présentés par les étudiants (vidéo).</w:t>
+      </w:r>
+      <w:bookmarkStart w:id="0" w:name="_GoBack"/>
+      <w:bookmarkEnd w:id="0"/>
     </w:p>
     <w:p/>
     <w:sectPr>
